--- a/ТЗ_Попов_ИУ5-81Б.docx
+++ b/ТЗ_Попов_ИУ5-81Б.docx
@@ -526,11 +526,10 @@
               <w:rFonts w:ascii="Times New Roman" w:eastAsia="Times New Roman" w:hAnsi="Times New Roman" w:cs="Times New Roman"/>
               <w:sz w:val="24"/>
               <w:szCs w:val="24"/>
-              <w:highlight w:val="yellow"/>
               <w:u w:val="single"/>
               <w:lang w:eastAsia="ru-RU"/>
             </w:rPr>
-            <w:t>9</w:t>
+            <w:t>6</w:t>
           </w:r>
         </w:p>
         <w:p>
@@ -2762,8 +2761,6 @@
         </w:rPr>
         <w:t>.</w:t>
       </w:r>
-      <w:bookmarkStart w:id="2" w:name="_GoBack"/>
-      <w:bookmarkEnd w:id="2"/>
     </w:p>
     <w:p>
       <w:pPr>
@@ -2781,7 +2778,7 @@
           <w:lang w:eastAsia="ru-RU"/>
         </w:rPr>
       </w:pPr>
-      <w:bookmarkStart w:id="3" w:name="_Toc66727789"/>
+      <w:bookmarkStart w:id="2" w:name="_Toc66727789"/>
       <w:r>
         <w:rPr>
           <w:rFonts w:eastAsia="Times New Roman" w:cs="Times New Roman"/>
@@ -2791,7 +2788,7 @@
         </w:rPr>
         <w:t>Основание для разработки</w:t>
       </w:r>
-      <w:bookmarkEnd w:id="3"/>
+      <w:bookmarkEnd w:id="2"/>
     </w:p>
     <w:p>
       <w:pPr>
@@ -2829,10 +2826,10 @@
           <w:lang w:eastAsia="ru-RU"/>
         </w:rPr>
       </w:pPr>
-      <w:bookmarkStart w:id="4" w:name="_Toc10455823"/>
-      <w:bookmarkStart w:id="5" w:name="_Toc10453376"/>
-      <w:bookmarkStart w:id="6" w:name="_Toc10453245"/>
-      <w:bookmarkStart w:id="7" w:name="_Toc66727790"/>
+      <w:bookmarkStart w:id="3" w:name="_Toc10455823"/>
+      <w:bookmarkStart w:id="4" w:name="_Toc10453376"/>
+      <w:bookmarkStart w:id="5" w:name="_Toc10453245"/>
+      <w:bookmarkStart w:id="6" w:name="_Toc66727790"/>
       <w:r>
         <w:rPr>
           <w:rFonts w:eastAsia="Times New Roman" w:cs="Times New Roman"/>
@@ -2842,10 +2839,10 @@
         </w:rPr>
         <w:t>Исполнитель</w:t>
       </w:r>
+      <w:bookmarkEnd w:id="3"/>
       <w:bookmarkEnd w:id="4"/>
       <w:bookmarkEnd w:id="5"/>
       <w:bookmarkEnd w:id="6"/>
-      <w:bookmarkEnd w:id="7"/>
     </w:p>
     <w:p>
       <w:pPr>
@@ -2919,10 +2916,10 @@
           <w:lang w:eastAsia="ru-RU"/>
         </w:rPr>
       </w:pPr>
-      <w:bookmarkStart w:id="8" w:name="_Toc10455824"/>
-      <w:bookmarkStart w:id="9" w:name="_Toc10453377"/>
-      <w:bookmarkStart w:id="10" w:name="_Toc10453246"/>
-      <w:bookmarkStart w:id="11" w:name="_Toc66727791"/>
+      <w:bookmarkStart w:id="7" w:name="_Toc10455824"/>
+      <w:bookmarkStart w:id="8" w:name="_Toc10453377"/>
+      <w:bookmarkStart w:id="9" w:name="_Toc10453246"/>
+      <w:bookmarkStart w:id="10" w:name="_Toc66727791"/>
       <w:r>
         <w:rPr>
           <w:rFonts w:eastAsia="Times New Roman" w:cs="Times New Roman"/>
@@ -2932,10 +2929,10 @@
         </w:rPr>
         <w:t>Назначение и цель разработки</w:t>
       </w:r>
+      <w:bookmarkEnd w:id="7"/>
       <w:bookmarkEnd w:id="8"/>
       <w:bookmarkEnd w:id="9"/>
       <w:bookmarkEnd w:id="10"/>
-      <w:bookmarkEnd w:id="11"/>
     </w:p>
     <w:p>
       <w:pPr>
@@ -3018,10 +3015,10 @@
           <w:lang w:eastAsia="ru-RU"/>
         </w:rPr>
       </w:pPr>
-      <w:bookmarkStart w:id="12" w:name="_Toc10455825"/>
-      <w:bookmarkStart w:id="13" w:name="_Toc10453378"/>
-      <w:bookmarkStart w:id="14" w:name="_Toc10453247"/>
-      <w:bookmarkStart w:id="15" w:name="_Toc66727792"/>
+      <w:bookmarkStart w:id="11" w:name="_Toc10455825"/>
+      <w:bookmarkStart w:id="12" w:name="_Toc10453378"/>
+      <w:bookmarkStart w:id="13" w:name="_Toc10453247"/>
+      <w:bookmarkStart w:id="14" w:name="_Toc66727792"/>
       <w:r>
         <w:rPr>
           <w:rFonts w:eastAsia="Times New Roman" w:cs="Times New Roman"/>
@@ -3031,10 +3028,10 @@
         </w:rPr>
         <w:t>Содержание работы</w:t>
       </w:r>
+      <w:bookmarkEnd w:id="11"/>
       <w:bookmarkEnd w:id="12"/>
       <w:bookmarkEnd w:id="13"/>
       <w:bookmarkEnd w:id="14"/>
-      <w:bookmarkEnd w:id="15"/>
     </w:p>
     <w:p>
       <w:pPr>
@@ -3053,10 +3050,10 @@
           <w:szCs w:val="24"/>
         </w:rPr>
       </w:pPr>
-      <w:bookmarkStart w:id="16" w:name="_Toc10455826"/>
-      <w:bookmarkStart w:id="17" w:name="_Toc10453379"/>
-      <w:bookmarkStart w:id="18" w:name="_Toc10453248"/>
-      <w:bookmarkStart w:id="19" w:name="_Toc66727793"/>
+      <w:bookmarkStart w:id="15" w:name="_Toc10455826"/>
+      <w:bookmarkStart w:id="16" w:name="_Toc10453379"/>
+      <w:bookmarkStart w:id="17" w:name="_Toc10453248"/>
+      <w:bookmarkStart w:id="18" w:name="_Toc66727793"/>
       <w:r>
         <w:rPr>
           <w:rFonts w:ascii="Times New Roman" w:eastAsia="Times New Roman" w:hAnsi="Times New Roman" w:cs="Times New Roman"/>
@@ -3068,10 +3065,10 @@
         </w:rPr>
         <w:t>Задачи, подлежащие решению</w:t>
       </w:r>
+      <w:bookmarkEnd w:id="15"/>
       <w:bookmarkEnd w:id="16"/>
       <w:bookmarkEnd w:id="17"/>
       <w:bookmarkEnd w:id="18"/>
-      <w:bookmarkEnd w:id="19"/>
     </w:p>
     <w:p>
       <w:pPr>
@@ -3286,10 +3283,10 @@
           <w:szCs w:val="24"/>
         </w:rPr>
       </w:pPr>
-      <w:bookmarkStart w:id="20" w:name="_Toc10455827"/>
-      <w:bookmarkStart w:id="21" w:name="_Toc10453380"/>
-      <w:bookmarkStart w:id="22" w:name="_Toc10453249"/>
-      <w:bookmarkStart w:id="23" w:name="_Toc66727794"/>
+      <w:bookmarkStart w:id="19" w:name="_Toc10455827"/>
+      <w:bookmarkStart w:id="20" w:name="_Toc10453380"/>
+      <w:bookmarkStart w:id="21" w:name="_Toc10453249"/>
+      <w:bookmarkStart w:id="22" w:name="_Toc66727794"/>
       <w:r>
         <w:rPr>
           <w:rFonts w:ascii="Times New Roman" w:eastAsia="Times New Roman" w:hAnsi="Times New Roman" w:cs="Times New Roman"/>
@@ -3301,10 +3298,10 @@
         </w:rPr>
         <w:t>Требования к функциональности программного изделия</w:t>
       </w:r>
+      <w:bookmarkEnd w:id="19"/>
       <w:bookmarkEnd w:id="20"/>
       <w:bookmarkEnd w:id="21"/>
       <w:bookmarkEnd w:id="22"/>
-      <w:bookmarkEnd w:id="23"/>
     </w:p>
     <w:p>
       <w:pPr>
@@ -3515,7 +3512,7 @@
           <w:lang w:eastAsia="ru-RU"/>
         </w:rPr>
       </w:pPr>
-      <w:bookmarkStart w:id="24" w:name="_Toc66727795"/>
+      <w:bookmarkStart w:id="23" w:name="_Toc66727795"/>
       <w:r>
         <w:rPr>
           <w:rFonts w:ascii="Times New Roman" w:eastAsia="Times New Roman" w:hAnsi="Times New Roman" w:cs="Times New Roman"/>
@@ -3526,7 +3523,7 @@
         </w:rPr>
         <w:t>Требования к выходным данным</w:t>
       </w:r>
-      <w:bookmarkEnd w:id="24"/>
+      <w:bookmarkEnd w:id="23"/>
     </w:p>
     <w:p>
       <w:pPr>
@@ -3579,7 +3576,27 @@
           <w:szCs w:val="24"/>
           <w:lang w:eastAsia="ru-RU"/>
         </w:rPr>
-        <w:t xml:space="preserve">местоположения пользователя в виде точки на плане главного здания </w:t>
+        <w:t xml:space="preserve">местоположения пользователя в виде </w:t>
+      </w:r>
+      <w:r>
+        <w:rPr>
+          <w:rFonts w:ascii="Times New Roman" w:eastAsia="Times New Roman" w:hAnsi="Times New Roman" w:cs="Times New Roman"/>
+          <w:sz w:val="28"/>
+          <w:szCs w:val="24"/>
+          <w:lang w:eastAsia="ru-RU"/>
+        </w:rPr>
+        <w:t>подсвеченной зоны</w:t>
+      </w:r>
+      <w:bookmarkStart w:id="24" w:name="_GoBack"/>
+      <w:bookmarkEnd w:id="24"/>
+      <w:r>
+        <w:rPr>
+          <w:rFonts w:ascii="Times New Roman" w:eastAsia="Times New Roman" w:hAnsi="Times New Roman" w:cs="Times New Roman"/>
+          <w:sz w:val="28"/>
+          <w:szCs w:val="24"/>
+          <w:lang w:eastAsia="ru-RU"/>
+        </w:rPr>
+        <w:t xml:space="preserve"> на плане главного здания </w:t>
       </w:r>
       <w:r>
         <w:rPr>
@@ -4162,7 +4179,25 @@
           <w:szCs w:val="24"/>
           <w:lang w:eastAsia="ru-RU"/>
         </w:rPr>
-        <w:t>Время запуска программного продукта: 7 секунд;</w:t>
+        <w:t xml:space="preserve">Время запуска </w:t>
+      </w:r>
+      <w:r>
+        <w:rPr>
+          <w:rFonts w:ascii="Times New Roman" w:eastAsia="Times New Roman" w:hAnsi="Times New Roman" w:cs="Times New Roman"/>
+          <w:sz w:val="32"/>
+          <w:szCs w:val="24"/>
+          <w:lang w:eastAsia="ru-RU"/>
+        </w:rPr>
+        <w:t>приложения</w:t>
+      </w:r>
+      <w:r>
+        <w:rPr>
+          <w:rFonts w:ascii="Times New Roman" w:eastAsia="Times New Roman" w:hAnsi="Times New Roman" w:cs="Times New Roman"/>
+          <w:sz w:val="32"/>
+          <w:szCs w:val="24"/>
+          <w:lang w:eastAsia="ru-RU"/>
+        </w:rPr>
+        <w:t>: 7 секунд;</w:t>
       </w:r>
     </w:p>
     <w:p>
@@ -8160,7 +8195,7 @@
 </file>
 
 <file path=customXml/itemProps1.xml><?xml version="1.0" encoding="utf-8"?>
-<ds:datastoreItem xmlns:ds="http://schemas.openxmlformats.org/officeDocument/2006/customXml" ds:itemID="{B4F76E25-9385-4261-B3D2-D55008045CD3}">
+<ds:datastoreItem xmlns:ds="http://schemas.openxmlformats.org/officeDocument/2006/customXml" ds:itemID="{BC913E7A-5D1D-4438-BD15-9EF50C980BB3}">
   <ds:schemaRefs>
     <ds:schemaRef ds:uri="http://schemas.openxmlformats.org/officeDocument/2006/bibliography"/>
   </ds:schemaRefs>
